--- a/Documents/Change Log.docx
+++ b/Documents/Change Log.docx
@@ -56,12 +56,35 @@
     </w:p>
     <w:p>
       <w:r>
+        <w:t>0.1.0</w:t>
+      </w:r>
+    </w:p>
+    <w:p>
+      <w:r>
         <w:t xml:space="preserve">User interface changes made. These changes include minimising what the user see on screen. The purpose of this change is to </w:t>
       </w:r>
       <w:r>
         <w:t>not overwhelm the user. Administrators may be able to see more but the average user should only have a clear, clean and simple layout.</w:t>
       </w:r>
     </w:p>
+    <w:p>
+      <w:pPr>
+        <w:pStyle w:val="ListParagraph"/>
+        <w:numPr>
+          <w:ilvl w:val="3"/>
+          <w:numId w:val="1"/>
+        </w:numPr>
+      </w:pPr>
+      <w:r>
+        <w:t>UI Changes –</w:t>
+      </w:r>
+    </w:p>
+    <w:p>
+      <w:r>
+        <w:t>Changed the colour scheme to bring the look of the site inline with the Strategic command branding guidelines. Changed search look.</w:t>
+      </w:r>
+    </w:p>
+    <w:p/>
     <w:p>
       <w:pPr>
         <w:pStyle w:val="Heading1"/>
@@ -79,6 +102,126 @@
     </w:sectPr>
   </w:body>
 </w:document>
+</file>
+
+<file path=word/numbering.xml><?xml version="1.0" encoding="utf-8"?>
+<w:numbering xmlns:wpc="http://schemas.microsoft.com/office/word/2010/wordprocessingCanvas" xmlns:cx="http://schemas.microsoft.com/office/drawing/2014/chartex" xmlns:cx1="http://schemas.microsoft.com/office/drawing/2015/9/8/chartex" xmlns:cx2="http://schemas.microsoft.com/office/drawing/2015/10/21/chartex" xmlns:cx3="http://schemas.microsoft.com/office/drawing/2016/5/9/chartex" xmlns:cx4="http://schemas.microsoft.com/office/drawing/2016/5/10/chartex" xmlns:cx5="http://schemas.microsoft.com/office/drawing/2016/5/11/chartex" xmlns:cx6="http://schemas.microsoft.com/office/drawing/2016/5/12/chartex" xmlns:cx7="http://schemas.microsoft.com/office/drawing/2016/5/13/chartex" xmlns:cx8="http://schemas.microsoft.com/office/drawing/2016/5/14/chartex" xmlns:mc="http://schemas.openxmlformats.org/markup-compatibility/2006" xmlns:aink="http://schemas.microsoft.com/office/drawing/2016/ink" xmlns:am3d="http://schemas.microsoft.com/office/drawing/2017/model3d" xmlns:o="urn:schemas-microsoft-com:office:office" xmlns:r="http://schemas.openxmlformats.org/officeDocument/2006/relationships" xmlns:m="http://schemas.openxmlformats.org/officeDocument/2006/math" xmlns:v="urn:schemas-microsoft-com:vml" xmlns:wp14="http://schemas.microsoft.com/office/word/2010/wordprocessingDrawing" xmlns:wp="http://schemas.openxmlformats.org/drawingml/2006/wordprocessingDrawing" xmlns:w10="urn:schemas-microsoft-com:office:word" xmlns:w="http://schemas.openxmlformats.org/wordprocessingml/2006/main" xmlns:w14="http://schemas.microsoft.com/office/word/2010/wordml" xmlns:w15="http://schemas.microsoft.com/office/word/2012/wordml" xmlns:w16cex="http://schemas.microsoft.com/office/word/2018/wordml/cex" xmlns:w16cid="http://schemas.microsoft.com/office/word/2016/wordml/cid" xmlns:w16="http://schemas.microsoft.com/office/word/2018/wordml" xmlns:w16sdtdh="http://schemas.microsoft.com/office/word/2020/wordml/sdtdatahash" xmlns:w16se="http://schemas.microsoft.com/office/word/2015/wordml/symex" xmlns:wpg="http://schemas.microsoft.com/office/word/2010/wordprocessingGroup" xmlns:wpi="http://schemas.microsoft.com/office/word/2010/wordprocessingInk" xmlns:wne="http://schemas.microsoft.com/office/word/2006/wordml" xmlns:wps="http://schemas.microsoft.com/office/word/2010/wordprocessingShape" mc:Ignorable="w14 w15 w16se w16cid w16 w16cex w16sdtdh wp14">
+  <w:abstractNum w:abstractNumId="0" w15:restartNumberingAfterBreak="0">
+    <w:nsid w:val="71CC7745"/>
+    <w:multiLevelType w:val="multilevel"/>
+    <w:tmpl w:val="B964E43E"/>
+    <w:lvl w:ilvl="0">
+      <w:numFmt w:val="decimal"/>
+      <w:lvlText w:val="%1"/>
+      <w:lvlJc w:val="left"/>
+      <w:pPr>
+        <w:ind w:left="660" w:hanging="660"/>
+      </w:pPr>
+      <w:rPr>
+        <w:rFonts w:hint="default"/>
+      </w:rPr>
+    </w:lvl>
+    <w:lvl w:ilvl="1">
+      <w:start w:val="1"/>
+      <w:numFmt w:val="decimal"/>
+      <w:lvlText w:val="%1.%2"/>
+      <w:lvlJc w:val="left"/>
+      <w:pPr>
+        <w:ind w:left="660" w:hanging="660"/>
+      </w:pPr>
+      <w:rPr>
+        <w:rFonts w:hint="default"/>
+      </w:rPr>
+    </w:lvl>
+    <w:lvl w:ilvl="2">
+      <w:start w:val="1"/>
+      <w:numFmt w:val="decimal"/>
+      <w:lvlText w:val="%1.%2.%3"/>
+      <w:lvlJc w:val="left"/>
+      <w:pPr>
+        <w:ind w:left="720" w:hanging="720"/>
+      </w:pPr>
+      <w:rPr>
+        <w:rFonts w:hint="default"/>
+      </w:rPr>
+    </w:lvl>
+    <w:lvl w:ilvl="3">
+      <w:start w:val="1"/>
+      <w:numFmt w:val="decimal"/>
+      <w:lvlText w:val="%1.%2.%3.%4"/>
+      <w:lvlJc w:val="left"/>
+      <w:pPr>
+        <w:ind w:left="720" w:hanging="720"/>
+      </w:pPr>
+      <w:rPr>
+        <w:rFonts w:hint="default"/>
+      </w:rPr>
+    </w:lvl>
+    <w:lvl w:ilvl="4">
+      <w:start w:val="1"/>
+      <w:numFmt w:val="decimal"/>
+      <w:lvlText w:val="%1.%2.%3.%4.%5"/>
+      <w:lvlJc w:val="left"/>
+      <w:pPr>
+        <w:ind w:left="1080" w:hanging="1080"/>
+      </w:pPr>
+      <w:rPr>
+        <w:rFonts w:hint="default"/>
+      </w:rPr>
+    </w:lvl>
+    <w:lvl w:ilvl="5">
+      <w:start w:val="1"/>
+      <w:numFmt w:val="decimal"/>
+      <w:lvlText w:val="%1.%2.%3.%4.%5.%6"/>
+      <w:lvlJc w:val="left"/>
+      <w:pPr>
+        <w:ind w:left="1080" w:hanging="1080"/>
+      </w:pPr>
+      <w:rPr>
+        <w:rFonts w:hint="default"/>
+      </w:rPr>
+    </w:lvl>
+    <w:lvl w:ilvl="6">
+      <w:start w:val="1"/>
+      <w:numFmt w:val="decimal"/>
+      <w:lvlText w:val="%1.%2.%3.%4.%5.%6.%7"/>
+      <w:lvlJc w:val="left"/>
+      <w:pPr>
+        <w:ind w:left="1440" w:hanging="1440"/>
+      </w:pPr>
+      <w:rPr>
+        <w:rFonts w:hint="default"/>
+      </w:rPr>
+    </w:lvl>
+    <w:lvl w:ilvl="7">
+      <w:start w:val="1"/>
+      <w:numFmt w:val="decimal"/>
+      <w:lvlText w:val="%1.%2.%3.%4.%5.%6.%7.%8"/>
+      <w:lvlJc w:val="left"/>
+      <w:pPr>
+        <w:ind w:left="1440" w:hanging="1440"/>
+      </w:pPr>
+      <w:rPr>
+        <w:rFonts w:hint="default"/>
+      </w:rPr>
+    </w:lvl>
+    <w:lvl w:ilvl="8">
+      <w:start w:val="1"/>
+      <w:numFmt w:val="decimal"/>
+      <w:lvlText w:val="%1.%2.%3.%4.%5.%6.%7.%8.%9"/>
+      <w:lvlJc w:val="left"/>
+      <w:pPr>
+        <w:ind w:left="1440" w:hanging="1440"/>
+      </w:pPr>
+      <w:rPr>
+        <w:rFonts w:hint="default"/>
+      </w:rPr>
+    </w:lvl>
+  </w:abstractNum>
+  <w:num w:numId="1">
+    <w:abstractNumId w:val="0"/>
+  </w:num>
+</w:numbering>
 </file>
 
 <file path=word/styles.xml><?xml version="1.0" encoding="utf-8"?>
@@ -606,6 +749,17 @@
       <w:szCs w:val="32"/>
     </w:rPr>
   </w:style>
+  <w:style w:type="paragraph" w:styleId="ListParagraph">
+    <w:name w:val="List Paragraph"/>
+    <w:basedOn w:val="Normal"/>
+    <w:uiPriority w:val="34"/>
+    <w:qFormat/>
+    <w:rsid w:val="00551244"/>
+    <w:pPr>
+      <w:ind w:left="720"/>
+      <w:contextualSpacing/>
+    </w:pPr>
+  </w:style>
 </w:styles>
 </file>
 
